--- a/other/prog_hapi_assignment_ 2016_tasks_5_and_6 (3).docx
+++ b/other/prog_hapi_assignment_ 2016_tasks_5_and_6 (3).docx
@@ -2559,13 +2559,15 @@
           <w:rFonts w:asciiTheme="majorHAnsi" w:hAnsiTheme="majorHAnsi"/>
           <w:sz w:val="26"/>
           <w:szCs w:val="26"/>
-        </w:rPr>
-      </w:pPr>
-      <w:r>
-        <w:rPr>
-          <w:rFonts w:asciiTheme="majorHAnsi" w:hAnsiTheme="majorHAnsi"/>
-          <w:sz w:val="26"/>
-          <w:szCs w:val="26"/>
+          <w:highlight w:val="green"/>
+        </w:rPr>
+      </w:pPr>
+      <w:r>
+        <w:rPr>
+          <w:rFonts w:asciiTheme="majorHAnsi" w:hAnsiTheme="majorHAnsi"/>
+          <w:sz w:val="26"/>
+          <w:szCs w:val="26"/>
+          <w:highlight w:val="green"/>
         </w:rPr>
         <w:t>One page with a form</w:t>
       </w:r>
@@ -2574,6 +2576,7 @@
           <w:rFonts w:asciiTheme="majorHAnsi" w:hAnsiTheme="majorHAnsi"/>
           <w:sz w:val="26"/>
           <w:szCs w:val="26"/>
+          <w:highlight w:val="green"/>
         </w:rPr>
         <w:t xml:space="preserve"> </w:t>
       </w:r>
@@ -2589,13 +2592,15 @@
           <w:rFonts w:asciiTheme="majorHAnsi" w:hAnsiTheme="majorHAnsi"/>
           <w:sz w:val="26"/>
           <w:szCs w:val="26"/>
-        </w:rPr>
-      </w:pPr>
-      <w:r>
-        <w:rPr>
-          <w:rFonts w:asciiTheme="majorHAnsi" w:hAnsiTheme="majorHAnsi"/>
-          <w:sz w:val="26"/>
-          <w:szCs w:val="26"/>
+          <w:highlight w:val="green"/>
+        </w:rPr>
+      </w:pPr>
+      <w:r>
+        <w:rPr>
+          <w:rFonts w:asciiTheme="majorHAnsi" w:hAnsiTheme="majorHAnsi"/>
+          <w:sz w:val="26"/>
+          <w:szCs w:val="26"/>
+          <w:highlight w:val="green"/>
         </w:rPr>
         <w:t>Collecting the f</w:t>
       </w:r>
@@ -2604,6 +2609,7 @@
           <w:rFonts w:asciiTheme="majorHAnsi" w:hAnsiTheme="majorHAnsi"/>
           <w:sz w:val="26"/>
           <w:szCs w:val="26"/>
+          <w:highlight w:val="green"/>
         </w:rPr>
         <w:t>ollowing types</w:t>
       </w:r>
@@ -2612,6 +2618,7 @@
           <w:rFonts w:asciiTheme="majorHAnsi" w:hAnsiTheme="majorHAnsi"/>
           <w:sz w:val="26"/>
           <w:szCs w:val="26"/>
+          <w:highlight w:val="green"/>
         </w:rPr>
         <w:t xml:space="preserve"> of data</w:t>
       </w:r>
@@ -2627,13 +2634,15 @@
           <w:rFonts w:asciiTheme="majorHAnsi" w:hAnsiTheme="majorHAnsi"/>
           <w:sz w:val="26"/>
           <w:szCs w:val="26"/>
-        </w:rPr>
-      </w:pPr>
-      <w:r>
-        <w:rPr>
-          <w:rFonts w:asciiTheme="majorHAnsi" w:hAnsiTheme="majorHAnsi"/>
-          <w:sz w:val="26"/>
-          <w:szCs w:val="26"/>
+          <w:highlight w:val="green"/>
+        </w:rPr>
+      </w:pPr>
+      <w:r>
+        <w:rPr>
+          <w:rFonts w:asciiTheme="majorHAnsi" w:hAnsiTheme="majorHAnsi"/>
+          <w:sz w:val="26"/>
+          <w:szCs w:val="26"/>
+          <w:highlight w:val="green"/>
         </w:rPr>
         <w:t>Text</w:t>
       </w:r>
@@ -2649,13 +2658,15 @@
           <w:rFonts w:asciiTheme="majorHAnsi" w:hAnsiTheme="majorHAnsi"/>
           <w:sz w:val="26"/>
           <w:szCs w:val="26"/>
-        </w:rPr>
-      </w:pPr>
-      <w:r>
-        <w:rPr>
-          <w:rFonts w:asciiTheme="majorHAnsi" w:hAnsiTheme="majorHAnsi"/>
-          <w:sz w:val="26"/>
-          <w:szCs w:val="26"/>
+          <w:highlight w:val="green"/>
+        </w:rPr>
+      </w:pPr>
+      <w:r>
+        <w:rPr>
+          <w:rFonts w:asciiTheme="majorHAnsi" w:hAnsiTheme="majorHAnsi"/>
+          <w:sz w:val="26"/>
+          <w:szCs w:val="26"/>
+          <w:highlight w:val="green"/>
         </w:rPr>
         <w:t>Number</w:t>
       </w:r>
@@ -2671,13 +2682,15 @@
           <w:rFonts w:asciiTheme="majorHAnsi" w:hAnsiTheme="majorHAnsi"/>
           <w:sz w:val="26"/>
           <w:szCs w:val="26"/>
-        </w:rPr>
-      </w:pPr>
-      <w:r>
-        <w:rPr>
-          <w:rFonts w:asciiTheme="majorHAnsi" w:hAnsiTheme="majorHAnsi"/>
-          <w:sz w:val="26"/>
-          <w:szCs w:val="26"/>
+          <w:highlight w:val="green"/>
+        </w:rPr>
+      </w:pPr>
+      <w:r>
+        <w:rPr>
+          <w:rFonts w:asciiTheme="majorHAnsi" w:hAnsiTheme="majorHAnsi"/>
+          <w:sz w:val="26"/>
+          <w:szCs w:val="26"/>
+          <w:highlight w:val="green"/>
         </w:rPr>
         <w:t>Email</w:t>
       </w:r>
@@ -2693,13 +2706,15 @@
           <w:rFonts w:asciiTheme="majorHAnsi" w:hAnsiTheme="majorHAnsi"/>
           <w:sz w:val="26"/>
           <w:szCs w:val="26"/>
-        </w:rPr>
-      </w:pPr>
-      <w:r>
-        <w:rPr>
-          <w:rFonts w:asciiTheme="majorHAnsi" w:hAnsiTheme="majorHAnsi"/>
-          <w:sz w:val="26"/>
-          <w:szCs w:val="26"/>
+          <w:highlight w:val="green"/>
+        </w:rPr>
+      </w:pPr>
+      <w:r>
+        <w:rPr>
+          <w:rFonts w:asciiTheme="majorHAnsi" w:hAnsiTheme="majorHAnsi"/>
+          <w:sz w:val="26"/>
+          <w:szCs w:val="26"/>
+          <w:highlight w:val="green"/>
         </w:rPr>
         <w:t>Choice / selection</w:t>
       </w:r>
@@ -2715,13 +2730,15 @@
           <w:rFonts w:asciiTheme="majorHAnsi" w:hAnsiTheme="majorHAnsi"/>
           <w:sz w:val="26"/>
           <w:szCs w:val="26"/>
-        </w:rPr>
-      </w:pPr>
-      <w:r>
-        <w:rPr>
-          <w:rFonts w:asciiTheme="majorHAnsi" w:hAnsiTheme="majorHAnsi"/>
-          <w:sz w:val="26"/>
-          <w:szCs w:val="26"/>
+          <w:highlight w:val="green"/>
+        </w:rPr>
+      </w:pPr>
+      <w:r>
+        <w:rPr>
+          <w:rFonts w:asciiTheme="majorHAnsi" w:hAnsiTheme="majorHAnsi"/>
+          <w:sz w:val="26"/>
+          <w:szCs w:val="26"/>
+          <w:highlight w:val="green"/>
         </w:rPr>
         <w:t>Button to submit the form</w:t>
       </w:r>
@@ -2737,13 +2754,15 @@
           <w:rFonts w:asciiTheme="majorHAnsi" w:hAnsiTheme="majorHAnsi"/>
           <w:sz w:val="26"/>
           <w:szCs w:val="26"/>
-        </w:rPr>
-      </w:pPr>
-      <w:r>
-        <w:rPr>
-          <w:rFonts w:asciiTheme="majorHAnsi" w:hAnsiTheme="majorHAnsi"/>
-          <w:sz w:val="26"/>
-          <w:szCs w:val="26"/>
+          <w:highlight w:val="green"/>
+        </w:rPr>
+      </w:pPr>
+      <w:r>
+        <w:rPr>
+          <w:rFonts w:asciiTheme="majorHAnsi" w:hAnsiTheme="majorHAnsi"/>
+          <w:sz w:val="26"/>
+          <w:szCs w:val="26"/>
+          <w:highlight w:val="green"/>
         </w:rPr>
         <w:t>Validating the inputs using HTML5 to improve the user experience</w:t>
       </w:r>
@@ -3319,13 +3338,15 @@
           <w:rFonts w:asciiTheme="majorHAnsi" w:hAnsiTheme="majorHAnsi"/>
           <w:sz w:val="26"/>
           <w:szCs w:val="26"/>
-        </w:rPr>
-      </w:pPr>
-      <w:r>
-        <w:rPr>
-          <w:rFonts w:asciiTheme="majorHAnsi" w:hAnsiTheme="majorHAnsi"/>
-          <w:sz w:val="26"/>
-          <w:szCs w:val="26"/>
+          <w:highlight w:val="green"/>
+        </w:rPr>
+      </w:pPr>
+      <w:r>
+        <w:rPr>
+          <w:rFonts w:asciiTheme="majorHAnsi" w:hAnsiTheme="majorHAnsi"/>
+          <w:sz w:val="26"/>
+          <w:szCs w:val="26"/>
+          <w:highlight w:val="green"/>
         </w:rPr>
         <w:t>Retrieve</w:t>
       </w:r>
@@ -3334,6 +3355,7 @@
           <w:rFonts w:asciiTheme="majorHAnsi" w:hAnsiTheme="majorHAnsi"/>
           <w:sz w:val="26"/>
           <w:szCs w:val="26"/>
+          <w:highlight w:val="green"/>
         </w:rPr>
         <w:t xml:space="preserve"> </w:t>
       </w:r>
@@ -3342,6 +3364,7 @@
           <w:rFonts w:asciiTheme="majorHAnsi" w:hAnsiTheme="majorHAnsi"/>
           <w:sz w:val="26"/>
           <w:szCs w:val="26"/>
+          <w:highlight w:val="green"/>
         </w:rPr>
         <w:t xml:space="preserve">data for news/portfolio examples </w:t>
       </w:r>
@@ -3350,6 +3373,7 @@
           <w:rFonts w:asciiTheme="majorHAnsi" w:hAnsiTheme="majorHAnsi"/>
           <w:sz w:val="26"/>
           <w:szCs w:val="26"/>
+          <w:highlight w:val="green"/>
         </w:rPr>
         <w:t>into the site from a JSON file on the internet</w:t>
       </w:r>

--- a/other/prog_hapi_assignment_ 2016_tasks_5_and_6 (3).docx
+++ b/other/prog_hapi_assignment_ 2016_tasks_5_and_6 (3).docx
@@ -3389,13 +3389,15 @@
           <w:rFonts w:asciiTheme="majorHAnsi" w:hAnsiTheme="majorHAnsi"/>
           <w:sz w:val="26"/>
           <w:szCs w:val="26"/>
-        </w:rPr>
-      </w:pPr>
-      <w:r>
-        <w:rPr>
-          <w:rFonts w:asciiTheme="majorHAnsi" w:hAnsiTheme="majorHAnsi"/>
-          <w:sz w:val="26"/>
-          <w:szCs w:val="26"/>
+          <w:highlight w:val="green"/>
+        </w:rPr>
+      </w:pPr>
+      <w:r>
+        <w:rPr>
+          <w:rFonts w:asciiTheme="majorHAnsi" w:hAnsiTheme="majorHAnsi"/>
+          <w:sz w:val="26"/>
+          <w:szCs w:val="26"/>
+          <w:highlight w:val="green"/>
         </w:rPr>
         <w:t xml:space="preserve">Store data in </w:t>
       </w:r>
@@ -3404,6 +3406,7 @@
           <w:rFonts w:asciiTheme="majorHAnsi" w:hAnsiTheme="majorHAnsi"/>
           <w:sz w:val="26"/>
           <w:szCs w:val="26"/>
+          <w:highlight w:val="green"/>
         </w:rPr>
         <w:t>Local Storage</w:t>
       </w:r>
@@ -3412,6 +3415,7 @@
           <w:rFonts w:asciiTheme="majorHAnsi" w:hAnsiTheme="majorHAnsi"/>
           <w:sz w:val="26"/>
           <w:szCs w:val="26"/>
+          <w:highlight w:val="green"/>
         </w:rPr>
         <w:t xml:space="preserve"> (such as </w:t>
       </w:r>
@@ -3420,6 +3424,7 @@
           <w:rFonts w:asciiTheme="majorHAnsi" w:hAnsiTheme="majorHAnsi"/>
           <w:sz w:val="26"/>
           <w:szCs w:val="26"/>
+          <w:highlight w:val="green"/>
         </w:rPr>
         <w:t>favourite</w:t>
       </w:r>
@@ -3428,6 +3433,7 @@
           <w:rFonts w:asciiTheme="majorHAnsi" w:hAnsiTheme="majorHAnsi"/>
           <w:sz w:val="26"/>
           <w:szCs w:val="26"/>
+          <w:highlight w:val="green"/>
         </w:rPr>
         <w:t xml:space="preserve"> articles</w:t>
       </w:r>
@@ -3436,6 +3442,7 @@
           <w:rFonts w:asciiTheme="majorHAnsi" w:hAnsiTheme="majorHAnsi"/>
           <w:sz w:val="26"/>
           <w:szCs w:val="26"/>
+          <w:highlight w:val="green"/>
         </w:rPr>
         <w:t>)</w:t>
       </w:r>
@@ -3444,6 +3451,7 @@
           <w:rFonts w:asciiTheme="majorHAnsi" w:hAnsiTheme="majorHAnsi"/>
           <w:sz w:val="26"/>
           <w:szCs w:val="26"/>
+          <w:highlight w:val="green"/>
         </w:rPr>
         <w:t xml:space="preserve"> that can be retrieved when the page is refreshed</w:t>
       </w:r>
